--- a/answers.docx
+++ b/answers.docx
@@ -1,6 +1,6 @@
 
 <file path=word/document.xml><?xml version="1.0" encoding="utf-8"?>
-<w:document xmlns:wpc="http://schemas.microsoft.com/office/word/2010/wordprocessingCanvas" xmlns:cx="http://schemas.microsoft.com/office/drawing/2014/chartex" xmlns:cx1="http://schemas.microsoft.com/office/drawing/2015/9/8/chartex" xmlns:cx2="http://schemas.microsoft.com/office/drawing/2015/10/21/chartex" xmlns:cx3="http://schemas.microsoft.com/office/drawing/2016/5/9/chartex" xmlns:cx4="http://schemas.microsoft.com/office/drawing/2016/5/10/chartex" xmlns:cx5="http://schemas.microsoft.com/office/drawing/2016/5/11/chartex" xmlns:cx6="http://schemas.microsoft.com/office/drawing/2016/5/12/chartex" xmlns:cx7="http://schemas.microsoft.com/office/drawing/2016/5/13/chartex" xmlns:cx8="http://schemas.microsoft.com/office/drawing/2016/5/14/chartex" xmlns:mc="http://schemas.openxmlformats.org/markup-compatibility/2006" xmlns:aink="http://schemas.microsoft.com/office/drawing/2016/ink" xmlns:am3d="http://schemas.microsoft.com/office/drawing/2017/model3d" xmlns:o="urn:schemas-microsoft-com:office:office" xmlns:oel="http://schemas.microsoft.com/office/2019/extlst" xmlns:r="http://schemas.openxmlformats.org/officeDocument/2006/relationships" xmlns:m="http://schemas.openxmlformats.org/officeDocument/2006/math" xmlns:v="urn:schemas-microsoft-com:vml" xmlns:wp14="http://schemas.microsoft.com/office/word/2010/wordprocessingDrawing" xmlns:wp="http://schemas.openxmlformats.org/drawingml/2006/wordprocessingDrawing" xmlns:w10="urn:schemas-microsoft-com:office:word" xmlns:w="http://schemas.openxmlformats.org/wordprocessingml/2006/main" xmlns:w14="http://schemas.microsoft.com/office/word/2010/wordml" xmlns:w15="http://schemas.microsoft.com/office/word/2012/wordml" xmlns:w16cex="http://schemas.microsoft.com/office/word/2018/wordml/cex" xmlns:w16cid="http://schemas.microsoft.com/office/word/2016/wordml/cid" xmlns:w16="http://schemas.microsoft.com/office/word/2018/wordml" xmlns:w16sdtdh="http://schemas.microsoft.com/office/word/2020/wordml/sdtdatahash" xmlns:w16se="http://schemas.microsoft.com/office/word/2015/wordml/symex" xmlns:wpg="http://schemas.microsoft.com/office/word/2010/wordprocessingGroup" xmlns:wpi="http://schemas.microsoft.com/office/word/2010/wordprocessingInk" xmlns:wne="http://schemas.microsoft.com/office/word/2006/wordml" xmlns:wps="http://schemas.microsoft.com/office/word/2010/wordprocessingShape" mc:Ignorable="w14 w15 w16se w16cid w16 w16cex w16sdtdh wp14">
+<w:document xmlns:wpc="http://schemas.microsoft.com/office/word/2010/wordprocessingCanvas" xmlns:cx="http://schemas.microsoft.com/office/drawing/2014/chartex" xmlns:cx1="http://schemas.microsoft.com/office/drawing/2015/9/8/chartex" xmlns:cx2="http://schemas.microsoft.com/office/drawing/2015/10/21/chartex" xmlns:cx3="http://schemas.microsoft.com/office/drawing/2016/5/9/chartex" xmlns:cx4="http://schemas.microsoft.com/office/drawing/2016/5/10/chartex" xmlns:cx5="http://schemas.microsoft.com/office/drawing/2016/5/11/chartex" xmlns:cx6="http://schemas.microsoft.com/office/drawing/2016/5/12/chartex" xmlns:cx7="http://schemas.microsoft.com/office/drawing/2016/5/13/chartex" xmlns:cx8="http://schemas.microsoft.com/office/drawing/2016/5/14/chartex" xmlns:mc="http://schemas.openxmlformats.org/markup-compatibility/2006" xmlns:aink="http://schemas.microsoft.com/office/drawing/2016/ink" xmlns:am3d="http://schemas.microsoft.com/office/drawing/2017/model3d" xmlns:o="urn:schemas-microsoft-com:office:office" xmlns:oel="http://schemas.microsoft.com/office/2019/extlst" xmlns:r="http://schemas.openxmlformats.org/officeDocument/2006/relationships" xmlns:m="http://schemas.openxmlformats.org/officeDocument/2006/math" xmlns:v="urn:schemas-microsoft-com:vml" xmlns:wp14="http://schemas.microsoft.com/office/word/2010/wordprocessingDrawing" xmlns:wp="http://schemas.openxmlformats.org/drawingml/2006/wordprocessingDrawing" xmlns:w10="urn:schemas-microsoft-com:office:word" xmlns:w="http://schemas.openxmlformats.org/wordprocessingml/2006/main" xmlns:w14="http://schemas.microsoft.com/office/word/2010/wordml" xmlns:w15="http://schemas.microsoft.com/office/word/2012/wordml" xmlns:w16cex="http://schemas.microsoft.com/office/word/2018/wordml/cex" xmlns:w16cid="http://schemas.microsoft.com/office/word/2016/wordml/cid" xmlns:w16="http://schemas.microsoft.com/office/word/2018/wordml" xmlns:w16du="http://schemas.microsoft.com/office/word/2023/wordml/word16du" xmlns:w16sdtdh="http://schemas.microsoft.com/office/word/2020/wordml/sdtdatahash" xmlns:w16se="http://schemas.microsoft.com/office/word/2015/wordml/symex" xmlns:wpg="http://schemas.microsoft.com/office/word/2010/wordprocessingGroup" xmlns:wpi="http://schemas.microsoft.com/office/word/2010/wordprocessingInk" xmlns:wne="http://schemas.microsoft.com/office/word/2006/wordml" xmlns:wps="http://schemas.microsoft.com/office/word/2010/wordprocessingShape" mc:Ignorable="w14 w15 w16se w16cid w16 w16cex w16sdtdh w16du wp14">
   <w:body>
     <w:p>
       <w:pPr>
@@ -86,14 +86,381 @@
           <w:sz w:val="24"/>
           <w:szCs w:val="24"/>
         </w:rPr>
-        <w:t>2222222</w:t>
+        <w:br/>
       </w:r>
       <w:r>
         <w:rPr>
+          <w:noProof/>
+        </w:rPr>
+        <w:drawing>
+          <wp:inline distT="0" distB="0" distL="0" distR="0" wp14:anchorId="2E7DEBE9" wp14:editId="30FDCFA6">
+            <wp:extent cx="4834255" cy="2567558"/>
+            <wp:effectExtent l="0" t="0" r="4445" b="4445"/>
+            <wp:docPr id="1197786432" name="Picture 1"/>
+            <wp:cNvGraphicFramePr>
+              <a:graphicFrameLocks xmlns:a="http://schemas.openxmlformats.org/drawingml/2006/main" noChangeAspect="1"/>
+            </wp:cNvGraphicFramePr>
+            <a:graphic xmlns:a="http://schemas.openxmlformats.org/drawingml/2006/main">
+              <a:graphicData uri="http://schemas.openxmlformats.org/drawingml/2006/picture">
+                <pic:pic xmlns:pic="http://schemas.openxmlformats.org/drawingml/2006/picture">
+                  <pic:nvPicPr>
+                    <pic:cNvPr id="0" name="Picture 1"/>
+                    <pic:cNvPicPr>
+                      <a:picLocks noChangeAspect="1" noChangeArrowheads="1"/>
+                    </pic:cNvPicPr>
+                  </pic:nvPicPr>
+                  <pic:blipFill rotWithShape="1">
+                    <a:blip r:embed="rId5" cstate="print">
+                      <a:extLst>
+                        <a:ext uri="{28A0092B-C50C-407E-A947-70E740481C1C}">
+                          <a14:useLocalDpi xmlns:a14="http://schemas.microsoft.com/office/drawing/2010/main" val="0"/>
+                        </a:ext>
+                      </a:extLst>
+                    </a:blip>
+                    <a:srcRect l="8296" t="6138" r="7337" b="4086"/>
+                    <a:stretch/>
+                  </pic:blipFill>
+                  <pic:spPr bwMode="auto">
+                    <a:xfrm>
+                      <a:off x="0" y="0"/>
+                      <a:ext cx="4835464" cy="2568200"/>
+                    </a:xfrm>
+                    <a:prstGeom prst="rect">
+                      <a:avLst/>
+                    </a:prstGeom>
+                    <a:noFill/>
+                    <a:ln>
+                      <a:noFill/>
+                    </a:ln>
+                    <a:extLst>
+                      <a:ext uri="{53640926-AAD7-44D8-BBD7-CCE9431645EC}">
+                        <a14:shadowObscured xmlns:a14="http://schemas.microsoft.com/office/drawing/2010/main"/>
+                      </a:ext>
+                    </a:extLst>
+                  </pic:spPr>
+                </pic:pic>
+              </a:graphicData>
+            </a:graphic>
+          </wp:inline>
+        </w:drawing>
+      </w:r>
+      <w:r>
+        <w:rPr>
           <w:sz w:val="24"/>
           <w:szCs w:val="24"/>
         </w:rPr>
         <w:br/>
+      </w:r>
+    </w:p>
+    <w:p>
+      <w:pPr>
+        <w:pStyle w:val="ListParagraph"/>
+        <w:numPr>
+          <w:ilvl w:val="1"/>
+          <w:numId w:val="2"/>
+        </w:numPr>
+        <w:rPr>
+          <w:sz w:val="24"/>
+          <w:szCs w:val="24"/>
+        </w:rPr>
+      </w:pPr>
+      <w:r>
+        <w:rPr>
+          <w:sz w:val="24"/>
+          <w:szCs w:val="24"/>
+        </w:rPr>
+        <w:t>We can see the sample set is not linearly separable therefore, it might be a good idea to increase the dimension. Moreover, it seems there would be a non-linear line from a higher dimension that would separate this sample.</w:t>
+      </w:r>
+    </w:p>
+    <w:p>
+      <w:pPr>
+        <w:pStyle w:val="ListParagraph"/>
+        <w:numPr>
+          <w:ilvl w:val="1"/>
+          <w:numId w:val="2"/>
+        </w:numPr>
+        <w:rPr>
+          <w:sz w:val="24"/>
+          <w:szCs w:val="24"/>
+        </w:rPr>
+      </w:pPr>
+      <w:r>
+        <w:rPr>
+          <w:sz w:val="24"/>
+          <w:szCs w:val="24"/>
+        </w:rPr>
+        <w:t xml:space="preserve">The resulting classifier used </w:t>
+      </w:r>
+      <m:oMath>
+        <m:r>
+          <w:rPr>
+            <w:rFonts w:ascii="Cambria Math" w:hAnsi="Cambria Math"/>
+            <w:sz w:val="24"/>
+            <w:szCs w:val="24"/>
+          </w:rPr>
+          <m:t>λ=1, k=8</m:t>
+        </m:r>
+      </m:oMath>
+      <w:r>
+        <w:rPr>
+          <w:rFonts w:eastAsiaTheme="minorEastAsia"/>
+          <w:sz w:val="24"/>
+          <w:szCs w:val="24"/>
+        </w:rPr>
+        <w:t>, and the resulting error is 0.01.</w:t>
+      </w:r>
+    </w:p>
+    <w:p>
+      <w:pPr>
+        <w:pStyle w:val="ListParagraph"/>
+        <w:numPr>
+          <w:ilvl w:val="1"/>
+          <w:numId w:val="2"/>
+        </w:numPr>
+        <w:rPr>
+          <w:sz w:val="24"/>
+          <w:szCs w:val="24"/>
+        </w:rPr>
+      </w:pPr>
+      <w:r>
+        <w:rPr>
+          <w:sz w:val="24"/>
+          <w:szCs w:val="24"/>
+        </w:rPr>
+        <w:t xml:space="preserve">Increasing dimensionality could make a previously non-linearly separable sample set, to be separable in higher dimension. However, increasing dimensionality could lead to overfitting and creating non-linear </w:t>
+      </w:r>
+      <w:r>
+        <w:rPr>
+          <w:sz w:val="24"/>
+          <w:szCs w:val="24"/>
+        </w:rPr>
+        <w:t>separators</w:t>
+      </w:r>
+      <w:r>
+        <w:rPr>
+          <w:sz w:val="24"/>
+          <w:szCs w:val="24"/>
+        </w:rPr>
+        <w:t xml:space="preserve"> due to noise.</w:t>
+      </w:r>
+    </w:p>
+    <w:p>
+      <w:pPr>
+        <w:pStyle w:val="ListParagraph"/>
+        <w:numPr>
+          <w:ilvl w:val="1"/>
+          <w:numId w:val="2"/>
+        </w:numPr>
+        <w:rPr>
+          <w:sz w:val="24"/>
+          <w:szCs w:val="24"/>
+        </w:rPr>
+      </w:pPr>
+      <w:r>
+        <w:rPr>
+          <w:noProof/>
+        </w:rPr>
+        <w:br/>
+      </w:r>
+      <w:r>
+        <w:rPr>
+          <w:noProof/>
+        </w:rPr>
+        <w:drawing>
+          <wp:inline distT="0" distB="0" distL="0" distR="0" wp14:anchorId="206187E7" wp14:editId="11F58197">
+            <wp:extent cx="3345170" cy="3240000"/>
+            <wp:effectExtent l="0" t="0" r="8255" b="0"/>
+            <wp:docPr id="1442057179" name="Picture 3" descr="A red and blue graph&#10;&#10;Description automatically generated"/>
+            <wp:cNvGraphicFramePr>
+              <a:graphicFrameLocks xmlns:a="http://schemas.openxmlformats.org/drawingml/2006/main" noChangeAspect="1"/>
+            </wp:cNvGraphicFramePr>
+            <a:graphic xmlns:a="http://schemas.openxmlformats.org/drawingml/2006/main">
+              <a:graphicData uri="http://schemas.openxmlformats.org/drawingml/2006/picture">
+                <pic:pic xmlns:pic="http://schemas.openxmlformats.org/drawingml/2006/picture">
+                  <pic:nvPicPr>
+                    <pic:cNvPr id="1442057179" name="Picture 3" descr="A red and blue graph&#10;&#10;Description automatically generated"/>
+                    <pic:cNvPicPr>
+                      <a:picLocks noChangeAspect="1" noChangeArrowheads="1"/>
+                    </pic:cNvPicPr>
+                  </pic:nvPicPr>
+                  <pic:blipFill rotWithShape="1">
+                    <a:blip r:embed="rId6">
+                      <a:extLst>
+                        <a:ext uri="{28A0092B-C50C-407E-A947-70E740481C1C}">
+                          <a14:useLocalDpi xmlns:a14="http://schemas.microsoft.com/office/drawing/2010/main" val="0"/>
+                        </a:ext>
+                      </a:extLst>
+                    </a:blip>
+                    <a:srcRect l="9062" t="3915" r="16529"/>
+                    <a:stretch/>
+                  </pic:blipFill>
+                  <pic:spPr bwMode="auto">
+                    <a:xfrm>
+                      <a:off x="0" y="0"/>
+                      <a:ext cx="3345170" cy="3240000"/>
+                    </a:xfrm>
+                    <a:prstGeom prst="rect">
+                      <a:avLst/>
+                    </a:prstGeom>
+                    <a:noFill/>
+                    <a:ln>
+                      <a:noFill/>
+                    </a:ln>
+                    <a:extLst>
+                      <a:ext uri="{53640926-AAD7-44D8-BBD7-CCE9431645EC}">
+                        <a14:shadowObscured xmlns:a14="http://schemas.microsoft.com/office/drawing/2010/main"/>
+                      </a:ext>
+                    </a:extLst>
+                  </pic:spPr>
+                </pic:pic>
+              </a:graphicData>
+            </a:graphic>
+          </wp:inline>
+        </w:drawing>
+      </w:r>
+    </w:p>
+    <w:p>
+      <w:pPr>
+        <w:ind w:left="-1276" w:right="-1180"/>
+        <w:rPr>
+          <w:sz w:val="24"/>
+          <w:szCs w:val="24"/>
+        </w:rPr>
+      </w:pPr>
+      <w:r>
+        <w:rPr>
+          <w:noProof/>
+        </w:rPr>
+        <w:lastRenderedPageBreak/>
+        <w:drawing>
+          <wp:inline distT="0" distB="0" distL="0" distR="0" wp14:anchorId="091EE979" wp14:editId="4FA2EA5A">
+            <wp:extent cx="3362384" cy="3240000"/>
+            <wp:effectExtent l="0" t="0" r="0" b="0"/>
+            <wp:docPr id="2128466663" name="Picture 4" descr="A red and blue graph&#10;&#10;Description automatically generated"/>
+            <wp:cNvGraphicFramePr>
+              <a:graphicFrameLocks xmlns:a="http://schemas.openxmlformats.org/drawingml/2006/main" noChangeAspect="1"/>
+            </wp:cNvGraphicFramePr>
+            <a:graphic xmlns:a="http://schemas.openxmlformats.org/drawingml/2006/main">
+              <a:graphicData uri="http://schemas.openxmlformats.org/drawingml/2006/picture">
+                <pic:pic xmlns:pic="http://schemas.openxmlformats.org/drawingml/2006/picture">
+                  <pic:nvPicPr>
+                    <pic:cNvPr id="2128466663" name="Picture 4" descr="A red and blue graph&#10;&#10;Description automatically generated"/>
+                    <pic:cNvPicPr>
+                      <a:picLocks noChangeAspect="1" noChangeArrowheads="1"/>
+                    </pic:cNvPicPr>
+                  </pic:nvPicPr>
+                  <pic:blipFill rotWithShape="1">
+                    <a:blip r:embed="rId7">
+                      <a:extLst>
+                        <a:ext uri="{28A0092B-C50C-407E-A947-70E740481C1C}">
+                          <a14:useLocalDpi xmlns:a14="http://schemas.microsoft.com/office/drawing/2010/main" val="0"/>
+                        </a:ext>
+                      </a:extLst>
+                    </a:blip>
+                    <a:srcRect l="8679" t="3915" r="16529"/>
+                    <a:stretch/>
+                  </pic:blipFill>
+                  <pic:spPr bwMode="auto">
+                    <a:xfrm>
+                      <a:off x="0" y="0"/>
+                      <a:ext cx="3362384" cy="3240000"/>
+                    </a:xfrm>
+                    <a:prstGeom prst="rect">
+                      <a:avLst/>
+                    </a:prstGeom>
+                    <a:noFill/>
+                    <a:ln>
+                      <a:noFill/>
+                    </a:ln>
+                    <a:extLst>
+                      <a:ext uri="{53640926-AAD7-44D8-BBD7-CCE9431645EC}">
+                        <a14:shadowObscured xmlns:a14="http://schemas.microsoft.com/office/drawing/2010/main"/>
+                      </a:ext>
+                    </a:extLst>
+                  </pic:spPr>
+                </pic:pic>
+              </a:graphicData>
+            </a:graphic>
+          </wp:inline>
+        </w:drawing>
+      </w:r>
+      <w:r>
+        <w:rPr>
+          <w:noProof/>
+        </w:rPr>
+        <w:drawing>
+          <wp:inline distT="0" distB="0" distL="0" distR="0" wp14:anchorId="1F6A2C54" wp14:editId="6C1B3775">
+            <wp:extent cx="3432532" cy="3240000"/>
+            <wp:effectExtent l="0" t="0" r="0" b="0"/>
+            <wp:docPr id="910914145" name="Picture 2"/>
+            <wp:cNvGraphicFramePr>
+              <a:graphicFrameLocks xmlns:a="http://schemas.openxmlformats.org/drawingml/2006/main" noChangeAspect="1"/>
+            </wp:cNvGraphicFramePr>
+            <a:graphic xmlns:a="http://schemas.openxmlformats.org/drawingml/2006/main">
+              <a:graphicData uri="http://schemas.openxmlformats.org/drawingml/2006/picture">
+                <pic:pic xmlns:pic="http://schemas.openxmlformats.org/drawingml/2006/picture">
+                  <pic:nvPicPr>
+                    <pic:cNvPr id="0" name="Picture 3"/>
+                    <pic:cNvPicPr>
+                      <a:picLocks noChangeAspect="1" noChangeArrowheads="1"/>
+                    </pic:cNvPicPr>
+                  </pic:nvPicPr>
+                  <pic:blipFill rotWithShape="1">
+                    <a:blip r:embed="rId8">
+                      <a:extLst>
+                        <a:ext uri="{28A0092B-C50C-407E-A947-70E740481C1C}">
+                          <a14:useLocalDpi xmlns:a14="http://schemas.microsoft.com/office/drawing/2010/main" val="0"/>
+                        </a:ext>
+                      </a:extLst>
+                    </a:blip>
+                    <a:srcRect l="9318" t="4084" r="14464"/>
+                    <a:stretch/>
+                  </pic:blipFill>
+                  <pic:spPr bwMode="auto">
+                    <a:xfrm>
+                      <a:off x="0" y="0"/>
+                      <a:ext cx="3432532" cy="3240000"/>
+                    </a:xfrm>
+                    <a:prstGeom prst="rect">
+                      <a:avLst/>
+                    </a:prstGeom>
+                    <a:noFill/>
+                    <a:ln>
+                      <a:noFill/>
+                    </a:ln>
+                    <a:extLst>
+                      <a:ext uri="{53640926-AAD7-44D8-BBD7-CCE9431645EC}">
+                        <a14:shadowObscured xmlns:a14="http://schemas.microsoft.com/office/drawing/2010/main"/>
+                      </a:ext>
+                    </a:extLst>
+                  </pic:spPr>
+                </pic:pic>
+              </a:graphicData>
+            </a:graphic>
+          </wp:inline>
+        </w:drawing>
+      </w:r>
+      <w:r>
+        <w:rPr>
+          <w:sz w:val="24"/>
+          <w:szCs w:val="24"/>
+        </w:rPr>
+        <w:br/>
+      </w:r>
+    </w:p>
+    <w:p>
+      <w:pPr>
+        <w:rPr>
+          <w:sz w:val="24"/>
+          <w:szCs w:val="24"/>
+        </w:rPr>
+      </w:pPr>
+      <w:r>
+        <w:rPr>
+          <w:sz w:val="24"/>
+          <w:szCs w:val="24"/>
+        </w:rPr>
+        <w:br w:type="page"/>
       </w:r>
     </w:p>
     <w:p>
@@ -513,23 +880,7 @@
                 <w:sz w:val="24"/>
                 <w:szCs w:val="24"/>
               </w:rPr>
-              <m:t>,</m:t>
-            </m:r>
-            <m:r>
-              <w:rPr>
-                <w:rFonts w:ascii="Cambria Math" w:eastAsiaTheme="minorEastAsia" w:hAnsi="Cambria Math"/>
-                <w:sz w:val="24"/>
-                <w:szCs w:val="24"/>
-              </w:rPr>
-              <m:t>ψ</m:t>
-            </m:r>
-            <m:r>
-              <w:rPr>
-                <w:rFonts w:ascii="Cambria Math" w:eastAsiaTheme="minorEastAsia" w:hAnsi="Cambria Math"/>
-                <w:sz w:val="24"/>
-                <w:szCs w:val="24"/>
-              </w:rPr>
-              <m:t>'</m:t>
+              <m:t>,ψ'</m:t>
             </m:r>
             <m:d>
               <m:dPr>
@@ -668,31 +1019,7 @@
                   <w:sz w:val="24"/>
                   <w:szCs w:val="24"/>
                 </w:rPr>
-                <m:t>x</m:t>
-              </m:r>
-              <m:r>
-                <w:rPr>
-                  <w:rFonts w:ascii="Cambria Math" w:hAnsi="Cambria Math"/>
-                  <w:sz w:val="24"/>
-                  <w:szCs w:val="24"/>
-                </w:rPr>
-                <m:t>'</m:t>
-              </m:r>
-              <m:r>
-                <w:rPr>
-                  <w:rFonts w:ascii="Cambria Math" w:hAnsi="Cambria Math"/>
-                  <w:sz w:val="24"/>
-                  <w:szCs w:val="24"/>
-                </w:rPr>
-                <m:t>,</m:t>
-              </m:r>
-              <m:r>
-                <w:rPr>
-                  <w:rFonts w:ascii="Cambria Math" w:hAnsi="Cambria Math"/>
-                  <w:sz w:val="24"/>
-                  <w:szCs w:val="24"/>
-                </w:rPr>
-                <m:t>x</m:t>
+                <m:t>x',x</m:t>
               </m:r>
             </m:e>
           </m:d>
@@ -722,15 +1049,7 @@
                   <w:sz w:val="24"/>
                   <w:szCs w:val="24"/>
                 </w:rPr>
-                <m:t>2x</m:t>
-              </m:r>
-              <m:r>
-                <w:rPr>
-                  <w:rFonts w:ascii="Cambria Math" w:hAnsi="Cambria Math"/>
-                  <w:sz w:val="24"/>
-                  <w:szCs w:val="24"/>
-                </w:rPr>
-                <m:t>'</m:t>
+                <m:t>2x'</m:t>
               </m:r>
               <m:d>
                 <m:dPr>
@@ -760,15 +1079,7 @@
                   <w:sz w:val="24"/>
                   <w:szCs w:val="24"/>
                 </w:rPr>
-                <m:t>+x</m:t>
-              </m:r>
-              <m:r>
-                <w:rPr>
-                  <w:rFonts w:ascii="Cambria Math" w:hAnsi="Cambria Math"/>
-                  <w:sz w:val="24"/>
-                  <w:szCs w:val="24"/>
-                </w:rPr>
-                <m:t>'</m:t>
+                <m:t>+x'</m:t>
               </m:r>
               <m:d>
                 <m:dPr>
@@ -800,15 +1111,7 @@
               <w:sz w:val="24"/>
               <w:szCs w:val="24"/>
             </w:rPr>
-            <m:t>∙</m:t>
-          </m:r>
-          <m:r>
-            <w:rPr>
-              <w:rFonts w:ascii="Cambria Math" w:hAnsi="Cambria Math"/>
-              <w:sz w:val="24"/>
-              <w:szCs w:val="24"/>
-            </w:rPr>
-            <m:t>x</m:t>
+            <m:t>∙x</m:t>
           </m:r>
           <m:d>
             <m:dPr>
@@ -838,15 +1141,7 @@
               <w:sz w:val="24"/>
               <w:szCs w:val="24"/>
             </w:rPr>
-            <m:t xml:space="preserve"> </m:t>
-          </m:r>
-          <m:r>
-            <w:rPr>
-              <w:rFonts w:ascii="Cambria Math" w:hAnsi="Cambria Math"/>
-              <w:sz w:val="24"/>
-              <w:szCs w:val="24"/>
-            </w:rPr>
-            <m:t>≠</m:t>
+            <m:t xml:space="preserve"> ≠</m:t>
           </m:r>
           <m:d>
             <m:dPr>
@@ -990,15 +1285,7 @@
               <w:sz w:val="24"/>
               <w:szCs w:val="24"/>
             </w:rPr>
-            <m:t>=</m:t>
-          </m:r>
-          <m:r>
-            <w:rPr>
-              <w:rFonts w:ascii="Cambria Math" w:hAnsi="Cambria Math"/>
-              <w:sz w:val="24"/>
-              <w:szCs w:val="24"/>
-            </w:rPr>
-            <m:t>K</m:t>
+            <m:t>=K</m:t>
           </m:r>
           <m:d>
             <m:dPr>
@@ -1128,15 +1415,7 @@
           <w:sz w:val="24"/>
           <w:szCs w:val="24"/>
         </w:rPr>
-        <w:t>We need to show that this function cannot be a kernel function</w:t>
-      </w:r>
-      <w:r>
-        <w:rPr>
-          <w:rFonts w:eastAsiaTheme="minorEastAsia"/>
-          <w:sz w:val="24"/>
-          <w:szCs w:val="24"/>
-        </w:rPr>
-        <w:t>.</w:t>
+        <w:t>We need to show that this function cannot be a kernel function.</w:t>
       </w:r>
     </w:p>
     <w:p>
@@ -1384,6 +1663,9 @@
             <m:t>≥0</m:t>
           </m:r>
           <m:r>
+            <m:rPr>
+              <m:sty m:val="p"/>
+            </m:rPr>
             <w:rPr>
               <w:rFonts w:ascii="Cambria Math" w:hAnsi="Cambria Math"/>
             </w:rPr>
@@ -5822,7 +6104,6 @@
           <w:sz w:val="24"/>
           <w:szCs w:val="24"/>
         </w:rPr>
-        <w:lastRenderedPageBreak/>
         <w:t xml:space="preserve">Consider a linear combination of </w:t>
       </w:r>
       <m:oMath>
@@ -5832,23 +6113,7 @@
             <w:sz w:val="24"/>
             <w:szCs w:val="24"/>
           </w:rPr>
-          <m:t>k</m:t>
-        </m:r>
-        <m:r>
-          <w:rPr>
-            <w:rFonts w:ascii="Cambria Math" w:eastAsiaTheme="minorEastAsia" w:hAnsi="Cambria Math"/>
-            <w:sz w:val="24"/>
-            <w:szCs w:val="24"/>
-          </w:rPr>
-          <m:t>∈</m:t>
-        </m:r>
-        <m:r>
-          <w:rPr>
-            <w:rFonts w:ascii="Cambria Math" w:eastAsiaTheme="minorEastAsia" w:hAnsi="Cambria Math"/>
-            <w:sz w:val="24"/>
-            <w:szCs w:val="24"/>
-          </w:rPr>
-          <m:t>{1, 2, . . . }</m:t>
+          <m:t>k∈{1, 2, . . . }</m:t>
         </m:r>
       </m:oMath>
       <w:r>
@@ -5944,14 +6209,6 @@
           <m:t>→</m:t>
         </m:r>
         <m:r>
-          <w:rPr>
-            <w:rFonts w:ascii="Cambria Math" w:eastAsiaTheme="minorEastAsia" w:hAnsi="Cambria Math"/>
-            <w:sz w:val="24"/>
-            <w:szCs w:val="24"/>
-          </w:rPr>
-          <m:t xml:space="preserve"> </m:t>
-        </m:r>
-        <m:r>
           <m:rPr>
             <m:scr m:val="double-struck"/>
           </m:rPr>
@@ -5960,7 +6217,7 @@
             <w:sz w:val="24"/>
             <w:szCs w:val="24"/>
           </w:rPr>
-          <m:t>R</m:t>
+          <m:t xml:space="preserve"> R </m:t>
         </m:r>
         <m:r>
           <w:rPr>
@@ -5968,7 +6225,7 @@
             <w:sz w:val="24"/>
             <w:szCs w:val="24"/>
           </w:rPr>
-          <m:t xml:space="preserve"> for i</m:t>
+          <m:t>for i</m:t>
         </m:r>
         <m:r>
           <w:rPr>
@@ -6407,6 +6664,7 @@
           <w:sz w:val="24"/>
           <w:szCs w:val="24"/>
         </w:rPr>
+        <w:lastRenderedPageBreak/>
         <w:t xml:space="preserve">For those </w:t>
       </w:r>
       <m:oMath>
@@ -6677,23 +6935,7 @@
                   <w:sz w:val="24"/>
                   <w:szCs w:val="24"/>
                 </w:rPr>
-                <m:t>α</m:t>
-              </m:r>
-              <m:r>
-                <w:rPr>
-                  <w:rFonts w:ascii="Cambria Math" w:eastAsiaTheme="minorEastAsia" w:hAnsi="Cambria Math"/>
-                  <w:sz w:val="24"/>
-                  <w:szCs w:val="24"/>
-                </w:rPr>
-                <m:t>∙</m:t>
-              </m:r>
-              <m:r>
-                <w:rPr>
-                  <w:rFonts w:ascii="Cambria Math" w:eastAsiaTheme="minorEastAsia" w:hAnsi="Cambria Math"/>
-                  <w:sz w:val="24"/>
-                  <w:szCs w:val="24"/>
-                </w:rPr>
-                <m:t>u+</m:t>
+                <m:t>α∙u+</m:t>
               </m:r>
               <m:d>
                 <m:dPr>
@@ -6723,15 +6965,7 @@
                   <w:sz w:val="24"/>
                   <w:szCs w:val="24"/>
                 </w:rPr>
-                <m:t>∙</m:t>
-              </m:r>
-              <m:r>
-                <w:rPr>
-                  <w:rFonts w:ascii="Cambria Math" w:eastAsiaTheme="minorEastAsia" w:hAnsi="Cambria Math"/>
-                  <w:sz w:val="24"/>
-                  <w:szCs w:val="24"/>
-                </w:rPr>
-                <m:t>v</m:t>
+                <m:t>∙v</m:t>
               </m:r>
             </m:e>
           </m:d>
@@ -6741,23 +6975,7 @@
               <w:sz w:val="24"/>
               <w:szCs w:val="24"/>
             </w:rPr>
-            <m:t>&gt;α</m:t>
-          </m:r>
-          <m:r>
-            <w:rPr>
-              <w:rFonts w:ascii="Cambria Math" w:eastAsiaTheme="minorEastAsia" w:hAnsi="Cambria Math"/>
-              <w:sz w:val="24"/>
-              <w:szCs w:val="24"/>
-            </w:rPr>
-            <m:t>∙</m:t>
-          </m:r>
-          <m:r>
-            <w:rPr>
-              <w:rFonts w:ascii="Cambria Math" w:eastAsiaTheme="minorEastAsia" w:hAnsi="Cambria Math"/>
-              <w:sz w:val="24"/>
-              <w:szCs w:val="24"/>
-            </w:rPr>
-            <m:t>g</m:t>
+            <m:t>&gt;α∙g</m:t>
           </m:r>
           <m:d>
             <m:dPr>
@@ -7068,15 +7286,7 @@
                   <w:sz w:val="24"/>
                   <w:szCs w:val="24"/>
                 </w:rPr>
-                <m:t>α∙</m:t>
-              </m:r>
-              <m:r>
-                <w:rPr>
-                  <w:rFonts w:ascii="Cambria Math" w:eastAsiaTheme="minorEastAsia" w:hAnsi="Cambria Math"/>
-                  <w:sz w:val="24"/>
-                  <w:szCs w:val="24"/>
-                </w:rPr>
-                <m:t>f</m:t>
+                <m:t>α∙f</m:t>
               </m:r>
               <m:d>
                 <m:dPr>
@@ -7136,15 +7346,7 @@
                   <w:sz w:val="24"/>
                   <w:szCs w:val="24"/>
                 </w:rPr>
-                <m:t>∙</m:t>
-              </m:r>
-              <m:r>
-                <w:rPr>
-                  <w:rFonts w:ascii="Cambria Math" w:eastAsiaTheme="minorEastAsia" w:hAnsi="Cambria Math"/>
-                  <w:sz w:val="24"/>
-                  <w:szCs w:val="24"/>
-                </w:rPr>
-                <m:t>f</m:t>
+                <m:t>∙f</m:t>
               </m:r>
               <m:d>
                 <m:dPr>
@@ -7176,15 +7378,7 @@
               <w:sz w:val="24"/>
               <w:szCs w:val="24"/>
             </w:rPr>
-            <m:t xml:space="preserve">= </m:t>
-          </m:r>
-          <m:r>
-            <w:rPr>
-              <w:rFonts w:ascii="Cambria Math" w:eastAsiaTheme="minorEastAsia" w:hAnsi="Cambria Math"/>
-              <w:sz w:val="24"/>
-              <w:szCs w:val="24"/>
-            </w:rPr>
-            <m:t>α∙</m:t>
+            <m:t>= α∙</m:t>
           </m:r>
           <m:d>
             <m:dPr>
@@ -7204,15 +7398,7 @@
                   <w:sz w:val="24"/>
                   <w:szCs w:val="24"/>
                 </w:rPr>
-                <m:t>-</m:t>
-              </m:r>
-              <m:r>
-                <w:rPr>
-                  <w:rFonts w:ascii="Cambria Math" w:eastAsiaTheme="minorEastAsia" w:hAnsi="Cambria Math"/>
-                  <w:sz w:val="24"/>
-                  <w:szCs w:val="24"/>
-                </w:rPr>
-                <m:t>f</m:t>
+                <m:t>-f</m:t>
               </m:r>
               <m:d>
                 <m:dPr>
@@ -7294,15 +7480,7 @@
                   <w:sz w:val="24"/>
                   <w:szCs w:val="24"/>
                 </w:rPr>
-                <m:t>-</m:t>
-              </m:r>
-              <m:r>
-                <w:rPr>
-                  <w:rFonts w:ascii="Cambria Math" w:eastAsiaTheme="minorEastAsia" w:hAnsi="Cambria Math"/>
-                  <w:sz w:val="24"/>
-                  <w:szCs w:val="24"/>
-                </w:rPr>
-                <m:t>f</m:t>
+                <m:t>-f</m:t>
               </m:r>
               <m:d>
                 <m:dPr>
@@ -7334,15 +7512,7 @@
               <w:sz w:val="24"/>
               <w:szCs w:val="24"/>
             </w:rPr>
-            <m:t xml:space="preserve">= </m:t>
-          </m:r>
-          <m:r>
-            <w:rPr>
-              <w:rFonts w:ascii="Cambria Math" w:eastAsiaTheme="minorEastAsia" w:hAnsi="Cambria Math"/>
-              <w:sz w:val="24"/>
-              <w:szCs w:val="24"/>
-            </w:rPr>
-            <m:t>α∙g</m:t>
+            <m:t>= α∙g</m:t>
           </m:r>
           <m:d>
             <m:dPr>
@@ -7536,15 +7706,7 @@
             <w:sz w:val="24"/>
             <w:szCs w:val="24"/>
           </w:rPr>
-          <m:t>≥</m:t>
-        </m:r>
-        <m:r>
-          <w:rPr>
-            <w:rFonts w:ascii="Cambria Math" w:eastAsiaTheme="minorEastAsia" w:hAnsi="Cambria Math"/>
-            <w:sz w:val="24"/>
-            <w:szCs w:val="24"/>
-          </w:rPr>
-          <m:t>α∙g</m:t>
+          <m:t>≥α∙g</m:t>
         </m:r>
         <m:d>
           <m:dPr>
@@ -7773,15 +7935,7 @@
               <w:sz w:val="24"/>
               <w:szCs w:val="24"/>
             </w:rPr>
-            <m:t>&gt;</m:t>
-          </m:r>
-          <m:r>
-            <w:rPr>
-              <w:rFonts w:ascii="Cambria Math" w:eastAsiaTheme="minorEastAsia" w:hAnsi="Cambria Math"/>
-              <w:sz w:val="24"/>
-              <w:szCs w:val="24"/>
-            </w:rPr>
-            <m:t>α∙g</m:t>
+            <m:t>&gt;α∙g</m:t>
           </m:r>
           <m:d>
             <m:dPr>
@@ -8221,15 +8375,7 @@
               <w:sz w:val="24"/>
               <w:szCs w:val="24"/>
             </w:rPr>
-            <m:t>≤</m:t>
-          </m:r>
-          <m:r>
-            <w:rPr>
-              <w:rFonts w:ascii="Cambria Math" w:eastAsiaTheme="minorEastAsia" w:hAnsi="Cambria Math"/>
-              <w:sz w:val="24"/>
-              <w:szCs w:val="24"/>
-            </w:rPr>
-            <m:t>α∙g</m:t>
+            <m:t>≤α∙g</m:t>
           </m:r>
           <m:d>
             <m:dPr>
@@ -8314,6 +8460,9 @@
             </m:e>
           </m:d>
           <m:r>
+            <m:rPr>
+              <m:sty m:val="p"/>
+            </m:rPr>
             <w:rPr>
               <w:rFonts w:eastAsiaTheme="minorEastAsia"/>
               <w:sz w:val="24"/>
@@ -8514,13 +8663,7 @@
                     <w:rPr>
                       <w:rFonts w:ascii="Cambria Math" w:hAnsi="Cambria Math"/>
                     </w:rPr>
-                    <m:t>u</m:t>
-                  </m:r>
-                  <m:r>
-                    <w:rPr>
-                      <w:rFonts w:ascii="Cambria Math" w:hAnsi="Cambria Math"/>
-                    </w:rPr>
-                    <m:t>+</m:t>
+                    <m:t>u+</m:t>
                   </m:r>
                   <m:d>
                     <m:dPr>
@@ -9104,15 +9247,7 @@
               <w:sz w:val="24"/>
               <w:szCs w:val="24"/>
             </w:rPr>
-            <m:t xml:space="preserve">= </m:t>
-          </m:r>
-          <m:r>
-            <w:rPr>
-              <w:rFonts w:ascii="Cambria Math" w:eastAsiaTheme="minorEastAsia" w:hAnsi="Cambria Math"/>
-              <w:sz w:val="24"/>
-              <w:szCs w:val="24"/>
-            </w:rPr>
-            <m:t>α∙g</m:t>
+            <m:t>= α∙g</m:t>
           </m:r>
           <m:d>
             <m:dPr>
@@ -10217,6 +10352,7 @@
         </w:rPr>
       </w:pPr>
       <w:r>
+        <w:lastRenderedPageBreak/>
         <w:t xml:space="preserve">Let </w:t>
       </w:r>
       <m:oMath>
@@ -10428,17 +10564,14 @@
         </m:sSup>
       </m:oMath>
       <w:r>
-        <w:t xml:space="preserve"> and the labels are from</w:t>
-      </w:r>
-      <w:r>
-        <w:t xml:space="preserve"> </w:t>
+        <w:t xml:space="preserve"> and the labels are from </w:t>
       </w:r>
       <m:oMath>
         <m:r>
           <w:rPr>
             <w:rFonts w:ascii="Cambria Math" w:hAnsi="Cambria Math"/>
           </w:rPr>
-          <m:t>Y=</m:t>
+          <m:t>Y</m:t>
         </m:r>
         <m:r>
           <m:rPr>
@@ -10447,7 +10580,7 @@
           <w:rPr>
             <w:rFonts w:ascii="Cambria Math" w:hAnsi="Cambria Math"/>
           </w:rPr>
-          <m:t>R</m:t>
+          <m:t>=R</m:t>
         </m:r>
       </m:oMath>
       <w:r>
@@ -10507,16 +10640,7 @@
                     <w:rPr>
                       <w:rFonts w:ascii="Cambria Math" w:hAnsi="Cambria Math"/>
                     </w:rPr>
-                    <m:t>min</m:t>
-                  </m:r>
-                  <m:r>
-                    <m:rPr>
-                      <m:sty m:val="p"/>
-                    </m:rPr>
-                    <w:rPr>
-                      <w:rFonts w:ascii="Cambria Math" w:hAnsi="Cambria Math"/>
-                    </w:rPr>
-                    <m:t>imize</m:t>
+                    <m:t>minimize</m:t>
                   </m:r>
                 </m:e>
                 <m:lim>
@@ -10931,16 +11055,7 @@
                     <w:rPr>
                       <w:rFonts w:ascii="Cambria Math" w:hAnsi="Cambria Math"/>
                     </w:rPr>
-                    <m:t>min</m:t>
-                  </m:r>
-                  <m:r>
-                    <m:rPr>
-                      <m:sty m:val="p"/>
-                    </m:rPr>
-                    <w:rPr>
-                      <w:rFonts w:ascii="Cambria Math" w:hAnsi="Cambria Math"/>
-                    </w:rPr>
-                    <m:t>imize</m:t>
+                    <m:t>minimize</m:t>
                   </m:r>
                 </m:e>
                 <m:lim>
@@ -11125,23 +11240,7 @@
                       <w:sz w:val="24"/>
                       <w:szCs w:val="24"/>
                     </w:rPr>
-                    <m:t>w</m:t>
-                  </m:r>
-                  <m:r>
-                    <w:rPr>
-                      <w:rFonts w:ascii="Cambria Math" w:hAnsi="Cambria Math"/>
-                      <w:sz w:val="24"/>
-                      <w:szCs w:val="24"/>
-                    </w:rPr>
-                    <m:t>-</m:t>
-                  </m:r>
-                  <m:r>
-                    <w:rPr>
-                      <w:rFonts w:ascii="Cambria Math" w:hAnsi="Cambria Math"/>
-                      <w:sz w:val="24"/>
-                      <w:szCs w:val="24"/>
-                    </w:rPr>
-                    <m:t>y</m:t>
+                    <m:t>w-y</m:t>
                   </m:r>
                 </m:e>
               </m:d>
@@ -12054,6 +12153,9 @@
             </m:e>
           </m:d>
           <m:r>
+            <m:rPr>
+              <m:sty m:val="p"/>
+            </m:rPr>
             <w:rPr>
               <w:rFonts w:eastAsiaTheme="minorEastAsia"/>
               <w:sz w:val="24"/>
@@ -12624,23 +12726,7 @@
                       <w:sz w:val="24"/>
                       <w:szCs w:val="24"/>
                     </w:rPr>
-                    <m:t>+</m:t>
-                  </m:r>
-                  <m:r>
-                    <w:rPr>
-                      <w:rFonts w:ascii="Cambria Math" w:hAnsi="Cambria Math"/>
-                      <w:sz w:val="24"/>
-                      <w:szCs w:val="24"/>
-                    </w:rPr>
-                    <m:t>λ</m:t>
-                  </m:r>
-                  <m:r>
-                    <w:rPr>
-                      <w:rFonts w:ascii="Cambria Math" w:hAnsi="Cambria Math"/>
-                      <w:sz w:val="24"/>
-                      <w:szCs w:val="24"/>
-                    </w:rPr>
-                    <m:t>I</m:t>
+                    <m:t>+λI</m:t>
                   </m:r>
                 </m:e>
               </m:d>
@@ -12704,31 +12790,7 @@
                   <w:sz w:val="24"/>
                   <w:szCs w:val="24"/>
                 </w:rPr>
-                <m:t>-</m:t>
-              </m:r>
-              <m:r>
-                <w:rPr>
-                  <w:rFonts w:ascii="Cambria Math" w:hAnsi="Cambria Math"/>
-                  <w:sz w:val="24"/>
-                  <w:szCs w:val="24"/>
-                </w:rPr>
-                <m:t>Xy</m:t>
-              </m:r>
-              <m:r>
-                <w:rPr>
-                  <w:rFonts w:ascii="Cambria Math" w:hAnsi="Cambria Math"/>
-                  <w:sz w:val="24"/>
-                  <w:szCs w:val="24"/>
-                </w:rPr>
-                <m:t>-</m:t>
-              </m:r>
-              <m:r>
-                <w:rPr>
-                  <w:rFonts w:ascii="Cambria Math" w:hAnsi="Cambria Math"/>
-                  <w:sz w:val="24"/>
-                  <w:szCs w:val="24"/>
-                </w:rPr>
-                <m:t>λv</m:t>
+                <m:t>-Xy-λv</m:t>
               </m:r>
             </m:e>
           </m:d>
@@ -12819,31 +12881,7 @@
                   <w:sz w:val="24"/>
                   <w:szCs w:val="24"/>
                 </w:rPr>
-                <m:t>I-2</m:t>
-              </m:r>
-              <m:r>
-                <w:rPr>
-                  <w:rFonts w:ascii="Cambria Math" w:hAnsi="Cambria Math"/>
-                  <w:sz w:val="24"/>
-                  <w:szCs w:val="24"/>
-                </w:rPr>
-                <m:t>∙</m:t>
-              </m:r>
-              <m:r>
-                <w:rPr>
-                  <w:rFonts w:ascii="Cambria Math" w:hAnsi="Cambria Math"/>
-                  <w:sz w:val="24"/>
-                  <w:szCs w:val="24"/>
-                </w:rPr>
-                <m:t>η</m:t>
-              </m:r>
-              <m:r>
-                <w:rPr>
-                  <w:rFonts w:ascii="Cambria Math" w:hAnsi="Cambria Math"/>
-                  <w:sz w:val="24"/>
-                  <w:szCs w:val="24"/>
-                </w:rPr>
-                <m:t>∙</m:t>
+                <m:t>I-2∙η∙</m:t>
               </m:r>
               <m:d>
                 <m:dPr>
@@ -12961,39 +12999,7 @@
               <w:sz w:val="24"/>
               <w:szCs w:val="24"/>
             </w:rPr>
-            <m:t>+</m:t>
-          </m:r>
-          <m:r>
-            <w:rPr>
-              <w:rFonts w:ascii="Cambria Math" w:hAnsi="Cambria Math"/>
-              <w:sz w:val="24"/>
-              <w:szCs w:val="24"/>
-            </w:rPr>
-            <m:t>2</m:t>
-          </m:r>
-          <m:r>
-            <w:rPr>
-              <w:rFonts w:ascii="Cambria Math" w:hAnsi="Cambria Math"/>
-              <w:sz w:val="24"/>
-              <w:szCs w:val="24"/>
-            </w:rPr>
-            <m:t>∙</m:t>
-          </m:r>
-          <m:r>
-            <w:rPr>
-              <w:rFonts w:ascii="Cambria Math" w:hAnsi="Cambria Math"/>
-              <w:sz w:val="24"/>
-              <w:szCs w:val="24"/>
-            </w:rPr>
-            <m:t>η</m:t>
-          </m:r>
-          <m:r>
-            <w:rPr>
-              <w:rFonts w:ascii="Cambria Math" w:hAnsi="Cambria Math"/>
-              <w:sz w:val="24"/>
-              <w:szCs w:val="24"/>
-            </w:rPr>
-            <m:t>∙</m:t>
+            <m:t>+2∙η∙</m:t>
           </m:r>
           <m:d>
             <m:dPr>
@@ -13013,23 +13019,7 @@
                   <w:sz w:val="24"/>
                   <w:szCs w:val="24"/>
                 </w:rPr>
-                <m:t>Xy</m:t>
-              </m:r>
-              <m:r>
-                <w:rPr>
-                  <w:rFonts w:ascii="Cambria Math" w:hAnsi="Cambria Math"/>
-                  <w:sz w:val="24"/>
-                  <w:szCs w:val="24"/>
-                </w:rPr>
-                <m:t>+</m:t>
-              </m:r>
-              <m:r>
-                <w:rPr>
-                  <w:rFonts w:ascii="Cambria Math" w:hAnsi="Cambria Math"/>
-                  <w:sz w:val="24"/>
-                  <w:szCs w:val="24"/>
-                </w:rPr>
-                <m:t>λv</m:t>
+                <m:t>Xy+λv</m:t>
               </m:r>
             </m:e>
           </m:d>
@@ -13062,28 +13052,7 @@
           <w:sz w:val="24"/>
           <w:szCs w:val="24"/>
         </w:rPr>
-        <w:t xml:space="preserve">calculate the step of the </w:t>
-      </w:r>
-      <w:r>
-        <w:rPr>
-          <w:sz w:val="24"/>
-          <w:szCs w:val="24"/>
-        </w:rPr>
-        <w:t>S</w:t>
-      </w:r>
-      <w:r>
-        <w:rPr>
-          <w:sz w:val="24"/>
-          <w:szCs w:val="24"/>
-        </w:rPr>
-        <w:t>GD</w:t>
-      </w:r>
-      <w:r>
-        <w:rPr>
-          <w:sz w:val="24"/>
-          <w:szCs w:val="24"/>
-        </w:rPr>
-        <w:t xml:space="preserve"> we need to separate </w:t>
+        <w:t xml:space="preserve">calculate the step of the SGD we need to separate </w:t>
       </w:r>
       <m:oMath>
         <m:r>
@@ -13840,15 +13809,7 @@
               <w:sz w:val="24"/>
               <w:szCs w:val="24"/>
             </w:rPr>
-            <m:t>=</m:t>
-          </m:r>
-          <m:r>
-            <w:rPr>
-              <w:rFonts w:ascii="Cambria Math" w:eastAsiaTheme="minorEastAsia" w:hAnsi="Cambria Math"/>
-              <w:sz w:val="24"/>
-              <w:szCs w:val="24"/>
-            </w:rPr>
-            <m:t>2</m:t>
+            <m:t>=2</m:t>
           </m:r>
           <m:r>
             <w:rPr>
@@ -14047,15 +14008,7 @@
               <w:sz w:val="24"/>
               <w:szCs w:val="24"/>
             </w:rPr>
-            <m:t>=2</m:t>
-          </m:r>
-          <m:r>
-            <w:rPr>
-              <w:rFonts w:ascii="Cambria Math" w:eastAsiaTheme="minorEastAsia" w:hAnsi="Cambria Math"/>
-              <w:sz w:val="24"/>
-              <w:szCs w:val="24"/>
-            </w:rPr>
-            <m:t>m</m:t>
+            <m:t>=2m</m:t>
           </m:r>
           <m:sSub>
             <m:sSubPr>
@@ -14329,15 +14282,7 @@
               <w:sz w:val="24"/>
               <w:szCs w:val="24"/>
             </w:rPr>
-            <m:t>-η∙</m:t>
-          </m:r>
-          <m:r>
-            <w:rPr>
-              <w:rFonts w:ascii="Cambria Math" w:hAnsi="Cambria Math"/>
-              <w:sz w:val="24"/>
-              <w:szCs w:val="24"/>
-            </w:rPr>
-            <m:t>2∙</m:t>
+            <m:t>-η∙2∙</m:t>
           </m:r>
           <m:d>
             <m:dPr>
@@ -14453,15 +14398,7 @@
                       <w:sz w:val="24"/>
                       <w:szCs w:val="24"/>
                     </w:rPr>
-                    <m:t>m∙</m:t>
-                  </m:r>
-                  <m:r>
-                    <w:rPr>
-                      <w:rFonts w:ascii="Cambria Math" w:eastAsiaTheme="minorEastAsia" w:hAnsi="Cambria Math"/>
-                      <w:sz w:val="24"/>
-                      <w:szCs w:val="24"/>
-                    </w:rPr>
-                    <m:t>x</m:t>
+                    <m:t>m∙x</m:t>
                   </m:r>
                 </m:e>
                 <m:sub>
@@ -15875,15 +15812,7 @@
           <w:sz w:val="24"/>
           <w:szCs w:val="24"/>
         </w:rPr>
-        <w:t xml:space="preserve"> </w:t>
-      </w:r>
-      <w:r>
-        <w:rPr>
-          <w:rFonts w:eastAsiaTheme="minorEastAsia"/>
-          <w:sz w:val="24"/>
-          <w:szCs w:val="24"/>
-        </w:rPr>
-        <w:t xml:space="preserve"> are linearly dependent. </w:t>
+        <w:t xml:space="preserve">  are linearly dependent. </w:t>
       </w:r>
       <w:r>
         <w:rPr>
@@ -15930,15 +15859,7 @@
             <w:sz w:val="24"/>
             <w:szCs w:val="24"/>
           </w:rPr>
-          <m:t>≤2</m:t>
-        </m:r>
-        <m:r>
-          <w:rPr>
-            <w:rFonts w:ascii="Cambria Math" w:eastAsiaTheme="minorEastAsia" w:hAnsi="Cambria Math"/>
-            <w:sz w:val="24"/>
-            <w:szCs w:val="24"/>
-          </w:rPr>
-          <m:t>, A=X</m:t>
+          <m:t>≤2, A=X</m:t>
         </m:r>
         <m:sSup>
           <m:sSupPr>
@@ -16148,15 +16069,7 @@
             <w:sz w:val="24"/>
             <w:szCs w:val="24"/>
           </w:rPr>
-          <m:t>best_</m:t>
-        </m:r>
-        <m:r>
-          <w:rPr>
-            <w:rFonts w:ascii="Cambria Math" w:eastAsiaTheme="minorEastAsia" w:hAnsi="Cambria Math"/>
-            <w:sz w:val="24"/>
-            <w:szCs w:val="24"/>
-          </w:rPr>
-          <m:t>distortion=0+0=0</m:t>
+          <m:t>best_distortion=0+0=0</m:t>
         </m:r>
       </m:oMath>
       <w:r>
@@ -16206,15 +16119,7 @@
           <w:sz w:val="24"/>
           <w:szCs w:val="24"/>
         </w:rPr>
-        <w:t xml:space="preserve">In another experiment it turned out </w:t>
-      </w:r>
-      <w:r>
-        <w:rPr>
-          <w:rFonts w:eastAsiaTheme="minorEastAsia"/>
-          <w:sz w:val="24"/>
-          <w:szCs w:val="24"/>
-        </w:rPr>
-        <w:t>that in all times t,</w:t>
+        <w:t>In another experiment it turned out that in all times t,</w:t>
       </w:r>
       <w:r>
         <w:rPr>
@@ -16430,23 +16335,7 @@
               <w:sz w:val="24"/>
               <w:szCs w:val="24"/>
             </w:rPr>
-            <m:t>,</m:t>
-          </m:r>
-          <m:r>
-            <w:rPr>
-              <w:rFonts w:ascii="Cambria Math" w:eastAsiaTheme="minorEastAsia" w:hAnsi="Cambria Math"/>
-              <w:sz w:val="24"/>
-              <w:szCs w:val="24"/>
-            </w:rPr>
-            <m:t xml:space="preserve">  </m:t>
-          </m:r>
-          <m:r>
-            <w:rPr>
-              <w:rFonts w:ascii="Cambria Math" w:eastAsiaTheme="minorEastAsia" w:hAnsi="Cambria Math"/>
-              <w:sz w:val="24"/>
-              <w:szCs w:val="24"/>
-            </w:rPr>
-            <m:t xml:space="preserve"> </m:t>
+            <m:t xml:space="preserve">,   </m:t>
           </m:r>
           <m:sSub>
             <m:sSubPr>
@@ -18175,15 +18064,7 @@
                               <w:sz w:val="24"/>
                               <w:szCs w:val="24"/>
                             </w:rPr>
-                            <m:t>1</m:t>
-                          </m:r>
-                          <m:r>
-                            <w:rPr>
-                              <w:rFonts w:ascii="Cambria Math" w:eastAsiaTheme="minorEastAsia" w:hAnsi="Cambria Math"/>
-                              <w:sz w:val="24"/>
-                              <w:szCs w:val="24"/>
-                            </w:rPr>
-                            <m:t>1</m:t>
+                            <m:t>11</m:t>
                           </m:r>
                         </m:e>
                         <m:e>
@@ -18249,15 +18130,7 @@
                               <w:sz w:val="24"/>
                               <w:szCs w:val="24"/>
                             </w:rPr>
-                            <m:t>2</m:t>
-                          </m:r>
-                          <m:r>
-                            <w:rPr>
-                              <w:rFonts w:ascii="Cambria Math" w:eastAsiaTheme="minorEastAsia" w:hAnsi="Cambria Math"/>
-                              <w:sz w:val="24"/>
-                              <w:szCs w:val="24"/>
-                            </w:rPr>
-                            <m:t>4</m:t>
+                            <m:t>24</m:t>
                           </m:r>
                         </m:e>
                         <m:e>
@@ -18267,15 +18140,7 @@
                               <w:sz w:val="24"/>
                               <w:szCs w:val="24"/>
                             </w:rPr>
-                            <m:t>4</m:t>
-                          </m:r>
-                          <m:r>
-                            <w:rPr>
-                              <w:rFonts w:ascii="Cambria Math" w:eastAsiaTheme="minorEastAsia" w:hAnsi="Cambria Math"/>
-                              <w:sz w:val="24"/>
-                              <w:szCs w:val="24"/>
-                            </w:rPr>
-                            <m:t>8</m:t>
+                            <m:t>48</m:t>
                           </m:r>
                         </m:e>
                       </m:mr>
@@ -18287,15 +18152,7 @@
                               <w:sz w:val="24"/>
                               <w:szCs w:val="24"/>
                             </w:rPr>
-                            <m:t>2</m:t>
-                          </m:r>
-                          <m:r>
-                            <w:rPr>
-                              <w:rFonts w:ascii="Cambria Math" w:eastAsiaTheme="minorEastAsia" w:hAnsi="Cambria Math"/>
-                              <w:sz w:val="24"/>
-                              <w:szCs w:val="24"/>
-                            </w:rPr>
-                            <m:t>8</m:t>
+                            <m:t>28</m:t>
                           </m:r>
                         </m:e>
                         <m:e>
@@ -18305,15 +18162,7 @@
                               <w:sz w:val="24"/>
                               <w:szCs w:val="24"/>
                             </w:rPr>
-                            <m:t>2</m:t>
-                          </m:r>
-                          <m:r>
-                            <w:rPr>
-                              <w:rFonts w:ascii="Cambria Math" w:eastAsiaTheme="minorEastAsia" w:hAnsi="Cambria Math"/>
-                              <w:sz w:val="24"/>
-                              <w:szCs w:val="24"/>
-                            </w:rPr>
-                            <m:t>50</m:t>
+                            <m:t>250</m:t>
                           </m:r>
                         </m:e>
                       </m:mr>
@@ -18349,15 +18198,7 @@
                               <w:sz w:val="24"/>
                               <w:szCs w:val="24"/>
                             </w:rPr>
-                            <m:t>2</m:t>
-                          </m:r>
-                          <m:r>
-                            <w:rPr>
-                              <w:rFonts w:ascii="Cambria Math" w:eastAsiaTheme="minorEastAsia" w:hAnsi="Cambria Math"/>
-                              <w:sz w:val="24"/>
-                              <w:szCs w:val="24"/>
-                            </w:rPr>
-                            <m:t>4</m:t>
+                            <m:t>24</m:t>
                           </m:r>
                         </m:e>
                         <m:e>
@@ -18367,15 +18208,7 @@
                               <w:sz w:val="24"/>
                               <w:szCs w:val="24"/>
                             </w:rPr>
-                            <m:t>2</m:t>
-                          </m:r>
-                          <m:r>
-                            <w:rPr>
-                              <w:rFonts w:ascii="Cambria Math" w:eastAsiaTheme="minorEastAsia" w:hAnsi="Cambria Math"/>
-                              <w:sz w:val="24"/>
-                              <w:szCs w:val="24"/>
-                            </w:rPr>
-                            <m:t>8</m:t>
+                            <m:t>28</m:t>
                           </m:r>
                         </m:e>
                       </m:mr>
@@ -18387,15 +18220,7 @@
                               <w:sz w:val="24"/>
                               <w:szCs w:val="24"/>
                             </w:rPr>
-                            <m:t>4</m:t>
-                          </m:r>
-                          <m:r>
-                            <w:rPr>
-                              <w:rFonts w:ascii="Cambria Math" w:eastAsiaTheme="minorEastAsia" w:hAnsi="Cambria Math"/>
-                              <w:sz w:val="24"/>
-                              <w:szCs w:val="24"/>
-                            </w:rPr>
-                            <m:t>8</m:t>
+                            <m:t>48</m:t>
                           </m:r>
                         </m:e>
                         <m:e>
@@ -18405,15 +18230,7 @@
                               <w:sz w:val="24"/>
                               <w:szCs w:val="24"/>
                             </w:rPr>
-                            <m:t>2</m:t>
-                          </m:r>
-                          <m:r>
-                            <w:rPr>
-                              <w:rFonts w:ascii="Cambria Math" w:eastAsiaTheme="minorEastAsia" w:hAnsi="Cambria Math"/>
-                              <w:sz w:val="24"/>
-                              <w:szCs w:val="24"/>
-                            </w:rPr>
-                            <m:t>50</m:t>
+                            <m:t>250</m:t>
                           </m:r>
                         </m:e>
                       </m:mr>
@@ -18447,15 +18264,7 @@
                               <w:sz w:val="24"/>
                               <w:szCs w:val="24"/>
                             </w:rPr>
-                            <m:t>16</m:t>
-                          </m:r>
-                          <m:r>
-                            <w:rPr>
-                              <w:rFonts w:ascii="Cambria Math" w:eastAsiaTheme="minorEastAsia" w:hAnsi="Cambria Math"/>
-                              <w:sz w:val="24"/>
-                              <w:szCs w:val="24"/>
-                            </w:rPr>
-                            <m:t>8</m:t>
+                            <m:t>168</m:t>
                           </m:r>
                         </m:e>
                         <m:e>
@@ -18465,15 +18274,7 @@
                               <w:sz w:val="24"/>
                               <w:szCs w:val="24"/>
                             </w:rPr>
-                            <m:t>129</m:t>
-                          </m:r>
-                          <m:r>
-                            <w:rPr>
-                              <w:rFonts w:ascii="Cambria Math" w:eastAsiaTheme="minorEastAsia" w:hAnsi="Cambria Math"/>
-                              <w:sz w:val="24"/>
-                              <w:szCs w:val="24"/>
-                            </w:rPr>
-                            <m:t>2</m:t>
+                            <m:t>1292</m:t>
                           </m:r>
                         </m:e>
                       </m:mr>
@@ -18485,15 +18286,7 @@
                               <w:sz w:val="24"/>
                               <w:szCs w:val="24"/>
                             </w:rPr>
-                            <m:t>129</m:t>
-                          </m:r>
-                          <m:r>
-                            <w:rPr>
-                              <w:rFonts w:ascii="Cambria Math" w:eastAsiaTheme="minorEastAsia" w:hAnsi="Cambria Math"/>
-                              <w:sz w:val="24"/>
-                              <w:szCs w:val="24"/>
-                            </w:rPr>
-                            <m:t>2</m:t>
+                            <m:t>1292</m:t>
                           </m:r>
                         </m:e>
                         <m:e>
@@ -18503,15 +18296,7 @@
                               <w:sz w:val="24"/>
                               <w:szCs w:val="24"/>
                             </w:rPr>
-                            <m:t>1240</m:t>
-                          </m:r>
-                          <m:r>
-                            <w:rPr>
-                              <w:rFonts w:ascii="Cambria Math" w:eastAsiaTheme="minorEastAsia" w:hAnsi="Cambria Math"/>
-                              <w:sz w:val="24"/>
-                              <w:szCs w:val="24"/>
-                            </w:rPr>
-                            <m:t>2</m:t>
+                            <m:t>12402</m:t>
                           </m:r>
                         </m:e>
                       </m:mr>
@@ -18633,15 +18418,7 @@
               <w:sz w:val="24"/>
               <w:szCs w:val="24"/>
             </w:rPr>
-            <m:t>≅</m:t>
-          </m:r>
-          <m:r>
-            <w:rPr>
-              <w:rFonts w:ascii="Cambria Math" w:eastAsiaTheme="minorEastAsia" w:hAnsi="Cambria Math"/>
-              <w:sz w:val="24"/>
-              <w:szCs w:val="24"/>
-            </w:rPr>
-            <m:t xml:space="preserve">44, </m:t>
+            <m:t xml:space="preserve">≅44, </m:t>
           </m:r>
           <m:sSub>
             <m:sSubPr>
@@ -18681,15 +18458,7 @@
               <w:sz w:val="24"/>
               <w:szCs w:val="24"/>
             </w:rPr>
-            <m:t>≅</m:t>
-          </m:r>
-          <m:r>
-            <w:rPr>
-              <w:rFonts w:ascii="Cambria Math" w:eastAsiaTheme="minorEastAsia" w:hAnsi="Cambria Math"/>
-              <w:sz w:val="24"/>
-              <w:szCs w:val="24"/>
-            </w:rPr>
-            <m:t xml:space="preserve">0.8, </m:t>
+            <m:t xml:space="preserve">≅0.8, </m:t>
           </m:r>
           <m:sSub>
             <m:sSubPr>
@@ -18729,15 +18498,7 @@
               <w:sz w:val="24"/>
               <w:szCs w:val="24"/>
             </w:rPr>
-            <m:t>=0</m:t>
-          </m:r>
-          <m:r>
-            <w:rPr>
-              <w:rFonts w:ascii="Cambria Math" w:eastAsiaTheme="minorEastAsia" w:hAnsi="Cambria Math"/>
-              <w:sz w:val="24"/>
-              <w:szCs w:val="24"/>
-            </w:rPr>
-            <m:t xml:space="preserve"> </m:t>
+            <m:t xml:space="preserve">=0 </m:t>
           </m:r>
         </m:oMath>
       </m:oMathPara>
@@ -18772,7 +18533,7 @@
 </file>
 
 <file path=word/numbering.xml><?xml version="1.0" encoding="utf-8"?>
-<w:numbering xmlns:wpc="http://schemas.microsoft.com/office/word/2010/wordprocessingCanvas" xmlns:cx="http://schemas.microsoft.com/office/drawing/2014/chartex" xmlns:cx1="http://schemas.microsoft.com/office/drawing/2015/9/8/chartex" xmlns:cx2="http://schemas.microsoft.com/office/drawing/2015/10/21/chartex" xmlns:cx3="http://schemas.microsoft.com/office/drawing/2016/5/9/chartex" xmlns:cx4="http://schemas.microsoft.com/office/drawing/2016/5/10/chartex" xmlns:cx5="http://schemas.microsoft.com/office/drawing/2016/5/11/chartex" xmlns:cx6="http://schemas.microsoft.com/office/drawing/2016/5/12/chartex" xmlns:cx7="http://schemas.microsoft.com/office/drawing/2016/5/13/chartex" xmlns:cx8="http://schemas.microsoft.com/office/drawing/2016/5/14/chartex" xmlns:mc="http://schemas.openxmlformats.org/markup-compatibility/2006" xmlns:aink="http://schemas.microsoft.com/office/drawing/2016/ink" xmlns:am3d="http://schemas.microsoft.com/office/drawing/2017/model3d" xmlns:o="urn:schemas-microsoft-com:office:office" xmlns:oel="http://schemas.microsoft.com/office/2019/extlst" xmlns:r="http://schemas.openxmlformats.org/officeDocument/2006/relationships" xmlns:m="http://schemas.openxmlformats.org/officeDocument/2006/math" xmlns:v="urn:schemas-microsoft-com:vml" xmlns:wp14="http://schemas.microsoft.com/office/word/2010/wordprocessingDrawing" xmlns:wp="http://schemas.openxmlformats.org/drawingml/2006/wordprocessingDrawing" xmlns:w10="urn:schemas-microsoft-com:office:word" xmlns:w="http://schemas.openxmlformats.org/wordprocessingml/2006/main" xmlns:w14="http://schemas.microsoft.com/office/word/2010/wordml" xmlns:w15="http://schemas.microsoft.com/office/word/2012/wordml" xmlns:w16cex="http://schemas.microsoft.com/office/word/2018/wordml/cex" xmlns:w16cid="http://schemas.microsoft.com/office/word/2016/wordml/cid" xmlns:w16="http://schemas.microsoft.com/office/word/2018/wordml" xmlns:w16sdtdh="http://schemas.microsoft.com/office/word/2020/wordml/sdtdatahash" xmlns:w16se="http://schemas.microsoft.com/office/word/2015/wordml/symex" xmlns:wpg="http://schemas.microsoft.com/office/word/2010/wordprocessingGroup" xmlns:wpi="http://schemas.microsoft.com/office/word/2010/wordprocessingInk" xmlns:wne="http://schemas.microsoft.com/office/word/2006/wordml" xmlns:wps="http://schemas.microsoft.com/office/word/2010/wordprocessingShape" mc:Ignorable="w14 w15 w16se w16cid w16 w16cex w16sdtdh wp14">
+<w:numbering xmlns:wpc="http://schemas.microsoft.com/office/word/2010/wordprocessingCanvas" xmlns:cx="http://schemas.microsoft.com/office/drawing/2014/chartex" xmlns:cx1="http://schemas.microsoft.com/office/drawing/2015/9/8/chartex" xmlns:cx2="http://schemas.microsoft.com/office/drawing/2015/10/21/chartex" xmlns:cx3="http://schemas.microsoft.com/office/drawing/2016/5/9/chartex" xmlns:cx4="http://schemas.microsoft.com/office/drawing/2016/5/10/chartex" xmlns:cx5="http://schemas.microsoft.com/office/drawing/2016/5/11/chartex" xmlns:cx6="http://schemas.microsoft.com/office/drawing/2016/5/12/chartex" xmlns:cx7="http://schemas.microsoft.com/office/drawing/2016/5/13/chartex" xmlns:cx8="http://schemas.microsoft.com/office/drawing/2016/5/14/chartex" xmlns:mc="http://schemas.openxmlformats.org/markup-compatibility/2006" xmlns:aink="http://schemas.microsoft.com/office/drawing/2016/ink" xmlns:am3d="http://schemas.microsoft.com/office/drawing/2017/model3d" xmlns:o="urn:schemas-microsoft-com:office:office" xmlns:oel="http://schemas.microsoft.com/office/2019/extlst" xmlns:r="http://schemas.openxmlformats.org/officeDocument/2006/relationships" xmlns:m="http://schemas.openxmlformats.org/officeDocument/2006/math" xmlns:v="urn:schemas-microsoft-com:vml" xmlns:wp14="http://schemas.microsoft.com/office/word/2010/wordprocessingDrawing" xmlns:wp="http://schemas.openxmlformats.org/drawingml/2006/wordprocessingDrawing" xmlns:w10="urn:schemas-microsoft-com:office:word" xmlns:w="http://schemas.openxmlformats.org/wordprocessingml/2006/main" xmlns:w14="http://schemas.microsoft.com/office/word/2010/wordml" xmlns:w15="http://schemas.microsoft.com/office/word/2012/wordml" xmlns:w16cex="http://schemas.microsoft.com/office/word/2018/wordml/cex" xmlns:w16cid="http://schemas.microsoft.com/office/word/2016/wordml/cid" xmlns:w16="http://schemas.microsoft.com/office/word/2018/wordml" xmlns:w16du="http://schemas.microsoft.com/office/word/2023/wordml/word16du" xmlns:w16sdtdh="http://schemas.microsoft.com/office/word/2020/wordml/sdtdatahash" xmlns:w16se="http://schemas.microsoft.com/office/word/2015/wordml/symex" xmlns:wpg="http://schemas.microsoft.com/office/word/2010/wordprocessingGroup" xmlns:wpi="http://schemas.microsoft.com/office/word/2010/wordprocessingInk" xmlns:wne="http://schemas.microsoft.com/office/word/2006/wordml" xmlns:wps="http://schemas.microsoft.com/office/word/2010/wordprocessingShape" mc:Ignorable="w14 w15 w16se w16cid w16 w16cex w16sdtdh w16du wp14">
   <w:abstractNum w:abstractNumId="0" w15:restartNumberingAfterBreak="0">
     <w:nsid w:val="085E2D05"/>
     <w:multiLevelType w:val="hybridMultilevel"/>
@@ -19556,7 +19317,7 @@
 </file>
 
 <file path=word/styles.xml><?xml version="1.0" encoding="utf-8"?>
-<w:styles xmlns:mc="http://schemas.openxmlformats.org/markup-compatibility/2006" xmlns:r="http://schemas.openxmlformats.org/officeDocument/2006/relationships" xmlns:w="http://schemas.openxmlformats.org/wordprocessingml/2006/main" xmlns:w14="http://schemas.microsoft.com/office/word/2010/wordml" xmlns:w15="http://schemas.microsoft.com/office/word/2012/wordml" xmlns:w16cex="http://schemas.microsoft.com/office/word/2018/wordml/cex" xmlns:w16cid="http://schemas.microsoft.com/office/word/2016/wordml/cid" xmlns:w16="http://schemas.microsoft.com/office/word/2018/wordml" xmlns:w16sdtdh="http://schemas.microsoft.com/office/word/2020/wordml/sdtdatahash" xmlns:w16se="http://schemas.microsoft.com/office/word/2015/wordml/symex" mc:Ignorable="w14 w15 w16se w16cid w16 w16cex w16sdtdh">
+<w:styles xmlns:mc="http://schemas.openxmlformats.org/markup-compatibility/2006" xmlns:r="http://schemas.openxmlformats.org/officeDocument/2006/relationships" xmlns:w="http://schemas.openxmlformats.org/wordprocessingml/2006/main" xmlns:w14="http://schemas.microsoft.com/office/word/2010/wordml" xmlns:w15="http://schemas.microsoft.com/office/word/2012/wordml" xmlns:w16cex="http://schemas.microsoft.com/office/word/2018/wordml/cex" xmlns:w16cid="http://schemas.microsoft.com/office/word/2016/wordml/cid" xmlns:w16="http://schemas.microsoft.com/office/word/2018/wordml" xmlns:w16du="http://schemas.microsoft.com/office/word/2023/wordml/word16du" xmlns:w16sdtdh="http://schemas.microsoft.com/office/word/2020/wordml/sdtdatahash" xmlns:w16se="http://schemas.microsoft.com/office/word/2015/wordml/symex" mc:Ignorable="w14 w15 w16se w16cid w16 w16cex w16sdtdh w16du">
   <w:docDefaults>
     <w:rPrDefault>
       <w:rPr>
@@ -19959,6 +19720,7 @@
   <w:style w:type="character" w:default="1" w:styleId="DefaultParagraphFont">
     <w:name w:val="Default Paragraph Font"/>
     <w:uiPriority w:val="1"/>
+    <w:semiHidden/>
     <w:unhideWhenUsed/>
   </w:style>
   <w:style w:type="table" w:default="1" w:styleId="TableNormal">
